--- a/rapport/4IABD1 Projet Maths.docx
+++ b/rapport/4IABD1 Projet Maths.docx
@@ -99,79 +99,7 @@
           <w:bCs/>
           <w:color w:val="153D63" w:themeColor="text2" w:themeTint="E6"/>
         </w:rPr>
-        <w:t>Mathématiques</w:t>
-      </w:r>
-      <w:r>
-        <w:rPr>
-          <w:rFonts w:asciiTheme="minorHAnsi" w:hAnsiTheme="minorHAnsi"/>
-          <w:b/>
-          <w:bCs/>
-          <w:color w:val="153D63" w:themeColor="text2" w:themeTint="E6"/>
-        </w:rPr>
-        <w:t xml:space="preserve"> </w:t>
-      </w:r>
-      <w:r>
-        <w:rPr>
-          <w:rFonts w:asciiTheme="minorHAnsi" w:hAnsiTheme="minorHAnsi"/>
-          <w:b/>
-          <w:bCs/>
-          <w:color w:val="153D63" w:themeColor="text2" w:themeTint="E6"/>
-        </w:rPr>
-        <w:t>A</w:t>
-      </w:r>
-      <w:r>
-        <w:rPr>
-          <w:rFonts w:asciiTheme="minorHAnsi" w:hAnsiTheme="minorHAnsi"/>
-          <w:b/>
-          <w:bCs/>
-          <w:color w:val="153D63" w:themeColor="text2" w:themeTint="E6"/>
-        </w:rPr>
-        <w:t xml:space="preserve">vancées pour le </w:t>
-      </w:r>
-      <w:r>
-        <w:rPr>
-          <w:rFonts w:asciiTheme="minorHAnsi" w:hAnsiTheme="minorHAnsi"/>
-          <w:b/>
-          <w:bCs/>
-          <w:color w:val="153D63" w:themeColor="text2" w:themeTint="E6"/>
-        </w:rPr>
-        <w:t>B</w:t>
-      </w:r>
-      <w:r>
-        <w:rPr>
-          <w:rFonts w:asciiTheme="minorHAnsi" w:hAnsiTheme="minorHAnsi"/>
-          <w:b/>
-          <w:bCs/>
-          <w:color w:val="153D63" w:themeColor="text2" w:themeTint="E6"/>
-        </w:rPr>
-        <w:t xml:space="preserve">ig </w:t>
-      </w:r>
-      <w:r>
-        <w:rPr>
-          <w:rFonts w:asciiTheme="minorHAnsi" w:hAnsiTheme="minorHAnsi"/>
-          <w:b/>
-          <w:bCs/>
-          <w:color w:val="153D63" w:themeColor="text2" w:themeTint="E6"/>
-        </w:rPr>
-        <w:t>D</w:t>
-      </w:r>
-      <w:r>
-        <w:rPr>
-          <w:rFonts w:asciiTheme="minorHAnsi" w:hAnsiTheme="minorHAnsi"/>
-          <w:b/>
-          <w:bCs/>
-          <w:color w:val="153D63" w:themeColor="text2" w:themeTint="E6"/>
-        </w:rPr>
-        <w:t xml:space="preserve">ata avec </w:t>
-      </w:r>
-      <w:r>
-        <w:rPr>
-          <w:rFonts w:asciiTheme="minorHAnsi" w:hAnsiTheme="minorHAnsi"/>
-          <w:b/>
-          <w:bCs/>
-          <w:color w:val="153D63" w:themeColor="text2" w:themeTint="E6"/>
-        </w:rPr>
-        <w:t>R</w:t>
+        <w:t>Mathématiques Avancées pour le Big Data avec R</w:t>
       </w:r>
     </w:p>
     <w:p>
@@ -319,6 +247,7 @@
         <w:rPr>
           <w:b/>
           <w:bCs/>
+          <w:noProof/>
           <w:sz w:val="26"/>
           <w:szCs w:val="26"/>
         </w:rPr>
@@ -371,10 +300,7 @@
         <w:t>2</w:t>
       </w:r>
       <w:r>
-        <w:t xml:space="preserve">. </w:t>
-      </w:r>
-      <w:r>
-        <w:t>Les valeurs propres de A sont : λ₁ = 2 (multiplicité algébrique 2), λ₂ = 1 (multiplicité 1).</w:t>
+        <w:t>. Les valeurs propres de A sont : λ₁ = 2 (multiplicité algébrique 2), λ₂ = 1 (multiplicité 1).</w:t>
       </w:r>
     </w:p>
     <w:p>
@@ -433,13 +359,7 @@
         <w:ind w:firstLine="708"/>
       </w:pPr>
       <w:r>
-        <w:t xml:space="preserve">a. </w:t>
-      </w:r>
-      <w:r>
-        <w:t>Valeurs propres et vecteurs propres</w:t>
-      </w:r>
-      <w:r>
-        <w:t> :</w:t>
+        <w:t>a. Valeurs propres et vecteurs propres :</w:t>
       </w:r>
     </w:p>
     <w:p>
@@ -448,13 +368,7 @@
         <w:ind w:left="1416"/>
       </w:pPr>
       <w:r>
-        <w:t xml:space="preserve">-  </w:t>
-      </w:r>
-      <w:r>
-        <w:t xml:space="preserve">La matrice </w:t>
-      </w:r>
-      <w:r>
-        <w:t xml:space="preserve">A </w:t>
+        <w:t xml:space="preserve">-  La matrice A </w:t>
       </w:r>
       <w:proofErr w:type="spellStart"/>
       <w:r>
@@ -462,22 +376,7 @@
       </w:r>
       <w:proofErr w:type="spellEnd"/>
       <w:r>
-        <w:t xml:space="preserve"> </w:t>
-      </w:r>
-      <w:r>
-        <w:t>pour valeurs propres λ1=2 tel que m(λ1=</w:t>
-      </w:r>
-      <w:r>
-        <w:t>2) =</w:t>
-      </w:r>
-      <w:r>
-        <w:t>2, et λ2=1 tel que m(λ2=</w:t>
-      </w:r>
-      <w:r>
-        <w:t>1) =</w:t>
-      </w:r>
-      <w:r>
-        <w:t>1</w:t>
+        <w:t xml:space="preserve"> pour valeurs propres λ1=2 tel que m(λ1=2) =2, et λ2=1 tel que m(λ2=1) =1</w:t>
       </w:r>
     </w:p>
     <w:p>
@@ -486,10 +385,7 @@
         <w:ind w:left="1416"/>
       </w:pPr>
       <w:r>
-        <w:t xml:space="preserve">-  </w:t>
-      </w:r>
-      <w:r>
-        <w:t>Le nombre de vecteurs propres linéairement indépendants associés à λ=2 est inférieur à sa multiplicité algébrique, ce qui signifie que A n’est pas</w:t>
+        <w:t>-  Le nombre de vecteurs propres linéairement indépendants associés à λ=2 est inférieur à sa multiplicité algébrique, ce qui signifie que A n’est pas</w:t>
       </w:r>
     </w:p>
     <w:p>
@@ -512,13 +408,7 @@
         <w:ind w:firstLine="708"/>
       </w:pPr>
       <w:r>
-        <w:t xml:space="preserve">b. </w:t>
-      </w:r>
-      <w:r>
-        <w:t>Matrice de Jordan JJJ</w:t>
-      </w:r>
-      <w:r>
-        <w:t> :</w:t>
+        <w:t>b. Matrice de Jordan JJJ :</w:t>
       </w:r>
     </w:p>
     <w:p>
@@ -527,10 +417,7 @@
         <w:ind w:left="1416"/>
       </w:pPr>
       <w:r>
-        <w:t xml:space="preserve">- </w:t>
-      </w:r>
-      <w:r>
-        <w:t xml:space="preserve">La matrice de Jordan associe à A </w:t>
+        <w:t xml:space="preserve">- La matrice de Jordan associe à A </w:t>
       </w:r>
       <w:proofErr w:type="spellStart"/>
       <w:r>
@@ -547,16 +434,7 @@
         <w:ind w:left="1416"/>
       </w:pPr>
       <w:r>
-        <w:t xml:space="preserve">- </w:t>
-      </w:r>
-      <w:r>
-        <w:t xml:space="preserve">Pour λ=2 le bloc de Jordan est un bloc 2×2 avec un 1 sur la </w:t>
-      </w:r>
-      <w:r>
-        <w:t>super diagonale</w:t>
-      </w:r>
-      <w:r>
-        <w:t>.</w:t>
+        <w:t>- Pour λ=2 le bloc de Jordan est un bloc 2×2 avec un 1 sur la super diagonale.</w:t>
       </w:r>
     </w:p>
     <w:p>
@@ -641,10 +519,7 @@
         <w:ind w:firstLine="708"/>
       </w:pPr>
       <w:r>
-        <w:t xml:space="preserve">c. </w:t>
-      </w:r>
-      <w:r>
-        <w:t>Matrice de passage P :</w:t>
+        <w:t>c. Matrice de passage P :</w:t>
       </w:r>
     </w:p>
     <w:p>
@@ -653,10 +528,7 @@
         <w:ind w:left="1416"/>
       </w:pPr>
       <w:r>
-        <w:t xml:space="preserve">- </w:t>
-      </w:r>
-      <w:r>
-        <w:t>La matrice P est constituée de colonnes formées par les vecteurs propres et vecteurs généralisés de A.</w:t>
+        <w:t>- La matrice P est constituée de colonnes formées par les vecteurs propres et vecteurs généralisés de A.</w:t>
       </w:r>
     </w:p>
     <w:p>
@@ -665,10 +537,7 @@
         <w:ind w:left="1416"/>
       </w:pPr>
       <w:r>
-        <w:t xml:space="preserve">- </w:t>
-      </w:r>
-      <w:r>
-        <w:t xml:space="preserve">Le vecteur généralisé associé à λ=2 est obtenu en résolvant </w:t>
+        <w:t xml:space="preserve">- Le vecteur généralisé associé à λ=2 est obtenu en résolvant </w:t>
       </w:r>
     </w:p>
     <w:p>
@@ -693,10 +562,7 @@
         <w:ind w:left="1416"/>
       </w:pPr>
       <w:r>
-        <w:t xml:space="preserve">- </w:t>
-      </w:r>
-      <w:r>
-        <w:t>La matrice P construite permet d’effectuer le changement de base entre la base canonique et la base de Jordan.</w:t>
+        <w:t>- La matrice P construite permet d’effectuer le changement de base entre la base canonique et la base de Jordan.</w:t>
       </w:r>
     </w:p>
     <w:p>
@@ -1228,6 +1094,9 @@
         <w:spacing w:line="360" w:lineRule="auto"/>
       </w:pPr>
       <w:r>
+        <w:rPr>
+          <w:noProof/>
+        </w:rPr>
         <w:drawing>
           <wp:inline distT="0" distB="0" distL="0" distR="0" wp14:anchorId="28F5434E" wp14:editId="122C1FAF">
             <wp:extent cx="5909912" cy="1461770"/>
@@ -1471,6 +1340,9 @@
         <w:ind w:left="360"/>
       </w:pPr>
       <w:r>
+        <w:rPr>
+          <w:noProof/>
+        </w:rPr>
         <w:drawing>
           <wp:inline distT="0" distB="0" distL="0" distR="0" wp14:anchorId="6C67F675" wp14:editId="77DE2A1E">
             <wp:extent cx="5731510" cy="2501900"/>
@@ -1536,6 +1408,9 @@
         <w:ind w:left="360"/>
       </w:pPr>
       <w:r>
+        <w:rPr>
+          <w:noProof/>
+        </w:rPr>
         <w:drawing>
           <wp:inline distT="0" distB="0" distL="0" distR="0" wp14:anchorId="58A3AA65" wp14:editId="5765ACEF">
             <wp:extent cx="5731510" cy="1207770"/>
@@ -1581,23 +1456,19 @@
     <w:p>
       <w:pPr>
         <w:pStyle w:val="ListParagraph"/>
-        <w:numPr>
-          <w:ilvl w:val="0"/>
-          <w:numId w:val="3"/>
-        </w:numPr>
-      </w:pPr>
-      <w:r>
-        <w:t xml:space="preserve">En combinant la tendance linéaire et l'effet saisonnier, la prévision pour le quatrième trimestre 2025 est de </w:t>
+      </w:pPr>
+      <w:r>
+        <w:t xml:space="preserve">Malgré une croissance modérée à long terme, la </w:t>
       </w:r>
       <w:r>
         <w:rPr>
           <w:b/>
           <w:bCs/>
         </w:rPr>
-        <w:t>13,4 dindes vendues</w:t>
-      </w:r>
-      <w:r>
-        <w:t>, ce qui reste bien en dessous des pics précédents, suggérant un ralentissement potentiel ou un ajustement du modèle à reconsidérer avec plus de données futures</w:t>
+        <w:t>saisonnalité reste le facteur dominant</w:t>
+      </w:r>
+      <w:r>
+        <w:t>, avec des hausses régulières probablement liées à des événements calendaires (comme Noël). La prévision à T=28 reflète bien cette dynamique</w:t>
       </w:r>
       <w:r>
         <w:t>.</w:t>
@@ -1617,18 +1488,16 @@
           <w:noProof/>
         </w:rPr>
         <w:drawing>
-          <wp:anchor distT="0" distB="0" distL="114300" distR="114300" simplePos="0" relativeHeight="251660288" behindDoc="0" locked="0" layoutInCell="1" allowOverlap="1" wp14:anchorId="16FE033A" wp14:editId="72A5919F">
-            <wp:simplePos x="0" y="0"/>
-            <wp:positionH relativeFrom="margin">
-              <wp:posOffset>231006</wp:posOffset>
-            </wp:positionH>
-            <wp:positionV relativeFrom="margin">
-              <wp:posOffset>3907857</wp:posOffset>
-            </wp:positionV>
-            <wp:extent cx="5731510" cy="3617595"/>
-            <wp:effectExtent l="0" t="0" r="2540" b="1905"/>
-            <wp:wrapSquare wrapText="bothSides"/>
-            <wp:docPr id="169722717" name="Picture 5" descr="A graph with blue lines and a red line&#10;&#10;AI-generated content may be incorrect."/>
+          <wp:inline distT="0" distB="0" distL="0" distR="0" wp14:anchorId="4B419B6D" wp14:editId="63587927">
+            <wp:extent cx="5406887" cy="3617595"/>
+            <wp:effectExtent l="0" t="0" r="3810" b="1905"/>
+            <wp:docPr id="6" name="Picture 5" descr="A graph with lines and dots&#10;&#10;AI-generated content may be incorrect.">
+              <a:extLst xmlns:a="http://schemas.openxmlformats.org/drawingml/2006/main">
+                <a:ext uri="{FF2B5EF4-FFF2-40B4-BE49-F238E27FC236}">
+                  <a16:creationId xmlns:a16="http://schemas.microsoft.com/office/drawing/2014/main" id="{792348EE-3224-D430-7302-C3D71284D27F}"/>
+                </a:ext>
+              </a:extLst>
+            </wp:docPr>
             <wp:cNvGraphicFramePr>
               <a:graphicFrameLocks xmlns:a="http://schemas.openxmlformats.org/drawingml/2006/main" noChangeAspect="1"/>
             </wp:cNvGraphicFramePr>
@@ -1636,41 +1505,36 @@
               <a:graphicData uri="http://schemas.openxmlformats.org/drawingml/2006/picture">
                 <pic:pic xmlns:pic="http://schemas.openxmlformats.org/drawingml/2006/picture">
                   <pic:nvPicPr>
-                    <pic:cNvPr id="169722717" name="Picture 5" descr="A graph with blue lines and a red line&#10;&#10;AI-generated content may be incorrect."/>
+                    <pic:cNvPr id="6" name="Picture 5" descr="A graph with lines and dots&#10;&#10;AI-generated content may be incorrect.">
+                      <a:extLst>
+                        <a:ext uri="{FF2B5EF4-FFF2-40B4-BE49-F238E27FC236}">
+                          <a16:creationId xmlns:a16="http://schemas.microsoft.com/office/drawing/2014/main" id="{792348EE-3224-D430-7302-C3D71284D27F}"/>
+                        </a:ext>
+                      </a:extLst>
+                    </pic:cNvPr>
                     <pic:cNvPicPr>
-                      <a:picLocks noChangeAspect="1" noChangeArrowheads="1"/>
+                      <a:picLocks noChangeAspect="1"/>
                     </pic:cNvPicPr>
                   </pic:nvPicPr>
                   <pic:blipFill>
-                    <a:blip r:embed="rId18">
-                      <a:extLst>
-                        <a:ext uri="{28A0092B-C50C-407E-A947-70E740481C1C}">
-                          <a14:useLocalDpi xmlns:a14="http://schemas.microsoft.com/office/drawing/2010/main" val="0"/>
-                        </a:ext>
-                      </a:extLst>
-                    </a:blip>
-                    <a:srcRect/>
+                    <a:blip r:embed="rId18"/>
                     <a:stretch>
                       <a:fillRect/>
                     </a:stretch>
                   </pic:blipFill>
-                  <pic:spPr bwMode="auto">
+                  <pic:spPr>
                     <a:xfrm>
                       <a:off x="0" y="0"/>
-                      <a:ext cx="5731510" cy="3617595"/>
+                      <a:ext cx="5425388" cy="3629973"/>
                     </a:xfrm>
                     <a:prstGeom prst="rect">
                       <a:avLst/>
                     </a:prstGeom>
-                    <a:noFill/>
-                    <a:ln>
-                      <a:noFill/>
-                    </a:ln>
                   </pic:spPr>
                 </pic:pic>
               </a:graphicData>
             </a:graphic>
-          </wp:anchor>
+          </wp:inline>
         </w:drawing>
       </w:r>
     </w:p>
@@ -1718,19 +1582,32 @@
           <w:szCs w:val="26"/>
         </w:rPr>
       </w:pPr>
-      <w:r>
+    </w:p>
+    <w:p>
+      <w:pPr>
         <w:rPr>
           <w:b/>
           <w:bCs/>
           <w:sz w:val="26"/>
           <w:szCs w:val="26"/>
         </w:rPr>
+      </w:pPr>
+      <w:r>
+        <w:rPr>
+          <w:b/>
+          <w:bCs/>
+          <w:sz w:val="26"/>
+          <w:szCs w:val="26"/>
+        </w:rPr>
         <w:t>Exercice 03 : Etude de cas (2)</w:t>
       </w:r>
     </w:p>
     <w:p/>
     <w:p>
       <w:r>
+        <w:rPr>
+          <w:noProof/>
+        </w:rPr>
         <w:drawing>
           <wp:inline distT="0" distB="0" distL="0" distR="0" wp14:anchorId="2C0B113C" wp14:editId="3C8ED4B9">
             <wp:extent cx="5731510" cy="1641475"/>
@@ -1985,6 +1862,9 @@
         <w:ind w:left="360"/>
       </w:pPr>
       <w:r>
+        <w:rPr>
+          <w:noProof/>
+        </w:rPr>
         <w:drawing>
           <wp:inline distT="0" distB="0" distL="0" distR="0" wp14:anchorId="746AAFD1" wp14:editId="1DED516F">
             <wp:extent cx="5731510" cy="1486535"/>
@@ -2044,6 +1924,9 @@
         <w:ind w:left="360"/>
       </w:pPr>
       <w:r>
+        <w:rPr>
+          <w:noProof/>
+        </w:rPr>
         <w:lastRenderedPageBreak/>
         <w:drawing>
           <wp:inline distT="0" distB="0" distL="0" distR="0" wp14:anchorId="69E988F9" wp14:editId="7036D674">
@@ -2257,6 +2140,9 @@
         <w:ind w:left="360"/>
       </w:pPr>
       <w:r>
+        <w:rPr>
+          <w:noProof/>
+        </w:rPr>
         <w:drawing>
           <wp:inline distT="0" distB="0" distL="0" distR="0" wp14:anchorId="1324A7C9" wp14:editId="0636D3F1">
             <wp:extent cx="4544059" cy="1876687"/>
@@ -2377,10 +2263,7 @@
         </w:numPr>
       </w:pPr>
       <w:r>
-        <w:t>Les</w:t>
-      </w:r>
-      <w:r>
-        <w:t xml:space="preserve"> deux tracés du dessus avec le logiciel R</w:t>
+        <w:t>Les deux tracés du dessus avec le logiciel R</w:t>
       </w:r>
       <w:r>
         <w:t> :</w:t>
